--- a/webpack.docx
+++ b/webpack.docx
@@ -14,33 +14,130 @@
           <w:rFonts w:hint="eastAsia"/>
           <w:lang w:val="en-US" w:eastAsia="zh-CN"/>
         </w:rPr>
-        <w:t>webpack是一个js的静态模块打包器</w:t>
+        <w:t>webpack是一个根据入口文件，将所有项目文件与依赖文件，进行统一打包管理处理的打包器。</w:t>
+      </w:r>
+    </w:p>
+    <w:p>
+      <w:pPr>
+        <w:rPr>
+          <w:rFonts w:hint="eastAsia"/>
+          <w:lang w:val="en-US" w:eastAsia="zh-CN"/>
+        </w:rPr>
+      </w:pPr>
+      <w:r>
+        <w:rPr>
+          <w:rFonts w:hint="eastAsia"/>
+          <w:lang w:val="en-US" w:eastAsia="zh-CN"/>
+        </w:rPr>
+        <w:t>webpack基本为编辑配置文件</w:t>
+      </w:r>
+    </w:p>
+    <w:p>
+      <w:pPr>
+        <w:pStyle w:val="2"/>
+        <w:bidi w:val="0"/>
+        <w:rPr>
+          <w:rFonts w:hint="eastAsia"/>
+          <w:lang w:val="en-US" w:eastAsia="zh-CN"/>
+        </w:rPr>
+      </w:pPr>
+      <w:r>
+        <w:rPr>
+          <w:rFonts w:hint="eastAsia"/>
+          <w:lang w:val="en-US" w:eastAsia="zh-CN"/>
+        </w:rPr>
+        <w:t>核心配置</w:t>
+      </w:r>
+    </w:p>
+    <w:p>
+      <w:pPr>
+        <w:rPr>
+          <w:rFonts w:hint="default"/>
+          <w:lang w:val="en-US" w:eastAsia="zh-CN"/>
+        </w:rPr>
+      </w:pPr>
+      <w:r>
+        <w:rPr>
+          <w:rFonts w:hint="eastAsia"/>
+          <w:lang w:val="en-US" w:eastAsia="zh-CN"/>
+        </w:rPr>
+        <w:t>webpack.config.js</w:t>
+      </w:r>
+    </w:p>
+    <w:p>
+      <w:pPr>
+        <w:rPr>
+          <w:rFonts w:hint="eastAsia"/>
+          <w:lang w:val="en-US" w:eastAsia="zh-CN"/>
+        </w:rPr>
+      </w:pPr>
+      <w:r>
+        <w:rPr>
+          <w:rFonts w:hint="eastAsia"/>
+          <w:lang w:val="en-US" w:eastAsia="zh-CN"/>
+        </w:rPr>
+        <w:t>module.exports = {</w:t>
       </w:r>
     </w:p>
     <w:p>
       <w:pPr>
         <w:ind w:firstLine="420" w:firstLineChars="0"/>
         <w:rPr>
-          <w:rFonts w:hint="eastAsia"/>
-          <w:lang w:val="en-US" w:eastAsia="zh-CN"/>
-        </w:rPr>
-      </w:pPr>
-      <w:r>
-        <w:rPr>
-          <w:rFonts w:hint="eastAsia"/>
-          <w:lang w:val="en-US" w:eastAsia="zh-CN"/>
-        </w:rPr>
-        <w:t>const config = {</w:t>
+          <w:rFonts w:hint="default"/>
+          <w:lang w:val="en-US" w:eastAsia="zh-CN"/>
+        </w:rPr>
+      </w:pPr>
+      <w:r>
+        <w:rPr>
+          <w:rFonts w:hint="eastAsia"/>
+          <w:lang w:val="en-US" w:eastAsia="zh-CN"/>
+        </w:rPr>
+        <w:t xml:space="preserve">entry: </w:t>
+      </w:r>
+      <w:r>
+        <w:rPr>
+          <w:rFonts w:hint="default"/>
+          <w:lang w:val="en-US" w:eastAsia="zh-CN"/>
+        </w:rPr>
+        <w:t>‘’</w:t>
+      </w:r>
+      <w:r>
+        <w:rPr>
+          <w:rFonts w:hint="eastAsia"/>
+          <w:lang w:val="en-US" w:eastAsia="zh-CN"/>
+        </w:rPr>
+        <w:t>, // webpack文件的入口文件配置，根据入口文件去寻找打包项目文件</w:t>
       </w:r>
     </w:p>
     <w:p>
       <w:pPr>
         <w:ind w:firstLine="420" w:firstLineChars="0"/>
         <w:rPr>
-          <w:rFonts w:hint="eastAsia"/>
-          <w:lang w:val="en-US" w:eastAsia="zh-CN"/>
-        </w:rPr>
-      </w:pPr>
+          <w:rFonts w:hint="default"/>
+          <w:lang w:val="en-US" w:eastAsia="zh-CN"/>
+        </w:rPr>
+      </w:pPr>
+      <w:r>
+        <w:rPr>
+          <w:rFonts w:hint="eastAsia"/>
+          <w:lang w:val="en-US" w:eastAsia="zh-CN"/>
+        </w:rPr>
+        <w:t xml:space="preserve">output: </w:t>
+      </w:r>
+      <w:r>
+        <w:rPr>
+          <w:rFonts w:hint="default"/>
+          <w:lang w:val="en-US" w:eastAsia="zh-CN"/>
+        </w:rPr>
+        <w:t>‘’</w:t>
+      </w:r>
+      <w:r>
+        <w:rPr>
+          <w:rFonts w:hint="eastAsia"/>
+          <w:lang w:val="en-US" w:eastAsia="zh-CN"/>
+        </w:rPr>
+        <w:t>, // webpack 打包完成的输出配置</w:t>
+      </w:r>
     </w:p>
     <w:p>
       <w:pPr>
@@ -55,6 +152,95 @@
           <w:rFonts w:hint="eastAsia"/>
           <w:lang w:val="en-US" w:eastAsia="zh-CN"/>
         </w:rPr>
+        <w:t xml:space="preserve">loader: </w:t>
+      </w:r>
+      <w:r>
+        <w:rPr>
+          <w:rFonts w:hint="default"/>
+          <w:lang w:val="en-US" w:eastAsia="zh-CN"/>
+        </w:rPr>
+        <w:t>‘’</w:t>
+      </w:r>
+      <w:r>
+        <w:rPr>
+          <w:rFonts w:hint="eastAsia"/>
+          <w:lang w:val="en-US" w:eastAsia="zh-CN"/>
+        </w:rPr>
+        <w:t>, // 通过相关的加载器来加载打包非js文件的配置</w:t>
+      </w:r>
+    </w:p>
+    <w:p>
+      <w:pPr>
+        <w:ind w:firstLine="420" w:firstLineChars="0"/>
+        <w:rPr>
+          <w:rFonts w:hint="default"/>
+          <w:lang w:val="en-US" w:eastAsia="zh-CN"/>
+        </w:rPr>
+      </w:pPr>
+      <w:r>
+        <w:rPr>
+          <w:rFonts w:hint="eastAsia"/>
+          <w:lang w:val="en-US" w:eastAsia="zh-CN"/>
+        </w:rPr>
+        <w:t xml:space="preserve">plugins: </w:t>
+      </w:r>
+      <w:r>
+        <w:rPr>
+          <w:rFonts w:hint="default"/>
+          <w:lang w:val="en-US" w:eastAsia="zh-CN"/>
+        </w:rPr>
+        <w:t>‘’</w:t>
+      </w:r>
+      <w:r>
+        <w:rPr>
+          <w:rFonts w:hint="eastAsia"/>
+          <w:lang w:val="en-US" w:eastAsia="zh-CN"/>
+        </w:rPr>
+        <w:t>, // 用来处理、优化、提升，打包、环境、项目整体配置</w:t>
+      </w:r>
+    </w:p>
+    <w:p>
+      <w:pPr>
+        <w:ind w:firstLine="420" w:firstLineChars="0"/>
+        <w:rPr>
+          <w:rFonts w:hint="default"/>
+          <w:lang w:val="en-US" w:eastAsia="zh-CN"/>
+        </w:rPr>
+      </w:pPr>
+      <w:r>
+        <w:rPr>
+          <w:rFonts w:hint="eastAsia"/>
+          <w:lang w:val="en-US" w:eastAsia="zh-CN"/>
+        </w:rPr>
+        <w:t xml:space="preserve">mode: </w:t>
+      </w:r>
+      <w:r>
+        <w:rPr>
+          <w:rFonts w:hint="default"/>
+          <w:lang w:val="en-US" w:eastAsia="zh-CN"/>
+        </w:rPr>
+        <w:t>‘’</w:t>
+      </w:r>
+      <w:r>
+        <w:rPr>
+          <w:rFonts w:hint="eastAsia"/>
+          <w:lang w:val="en-US" w:eastAsia="zh-CN"/>
+        </w:rPr>
+        <w:t xml:space="preserve"> // webpack的打包模式</w:t>
+      </w:r>
+    </w:p>
+    <w:p>
+      <w:pPr>
+        <w:rPr>
+          <w:rFonts w:hint="eastAsia"/>
+          <w:lang w:val="en-US" w:eastAsia="zh-CN"/>
+        </w:rPr>
+      </w:pPr>
+      <w:r>
+        <w:rPr>
+          <w:rFonts w:hint="eastAsia"/>
+          <w:lang w:val="en-US" w:eastAsia="zh-CN"/>
+        </w:rPr>
         <w:t>}</w:t>
       </w:r>
     </w:p>
@@ -68,96 +254,567 @@
     </w:p>
     <w:p>
       <w:pPr>
-        <w:rPr>
-          <w:rFonts w:hint="eastAsia"/>
-          <w:lang w:val="en-US" w:eastAsia="zh-CN"/>
-        </w:rPr>
-      </w:pPr>
-    </w:p>
-    <w:p>
-      <w:pPr>
-        <w:rPr>
-          <w:rFonts w:hint="eastAsia"/>
-          <w:lang w:val="en-US" w:eastAsia="zh-CN"/>
-        </w:rPr>
-      </w:pPr>
-      <w:r>
-        <w:rPr>
-          <w:rFonts w:hint="eastAsia"/>
-          <w:lang w:val="en-US" w:eastAsia="zh-CN"/>
-        </w:rPr>
-        <w:t>入口（entry）webpack 应该使用哪个模块，来作为构建其内部依赖图的开始。进入入口起点后，webpack 会找出有哪些模块和库是入口起点（直接和间接）依赖的。</w:t>
+        <w:pStyle w:val="2"/>
+        <w:bidi w:val="0"/>
+        <w:rPr>
+          <w:rFonts w:hint="eastAsia"/>
+          <w:lang w:val="en-US" w:eastAsia="zh-CN"/>
+        </w:rPr>
+      </w:pPr>
+      <w:r>
+        <w:rPr>
+          <w:rFonts w:hint="eastAsia"/>
+          <w:lang w:val="en-US" w:eastAsia="zh-CN"/>
+        </w:rPr>
+        <w:t>entry</w:t>
+      </w:r>
+    </w:p>
+    <w:p>
+      <w:pPr>
+        <w:rPr>
+          <w:rFonts w:hint="eastAsia"/>
+          <w:lang w:val="en-US" w:eastAsia="zh-CN"/>
+        </w:rPr>
+      </w:pPr>
+    </w:p>
+    <w:p>
+      <w:pPr>
+        <w:rPr>
+          <w:rFonts w:hint="eastAsia"/>
+          <w:lang w:val="en-US" w:eastAsia="zh-CN"/>
+        </w:rPr>
+      </w:pPr>
+    </w:p>
+    <w:p>
+      <w:pPr>
+        <w:rPr>
+          <w:rFonts w:hint="eastAsia"/>
+          <w:lang w:val="en-US" w:eastAsia="zh-CN"/>
+        </w:rPr>
+      </w:pPr>
+      <w:r>
+        <w:rPr>
+          <w:rFonts w:hint="eastAsia"/>
+          <w:lang w:val="en-US" w:eastAsia="zh-CN"/>
+        </w:rPr>
+        <w:t>三种写法</w:t>
+      </w:r>
+    </w:p>
+    <w:p>
+      <w:pPr>
+        <w:rPr>
+          <w:rFonts w:hint="eastAsia"/>
+          <w:lang w:val="en-US" w:eastAsia="zh-CN"/>
+        </w:rPr>
+      </w:pPr>
+      <w:r>
+        <w:rPr>
+          <w:rFonts w:hint="eastAsia"/>
+          <w:lang w:val="en-US" w:eastAsia="zh-CN"/>
+        </w:rPr>
+        <w:t>entry: {</w:t>
       </w:r>
     </w:p>
     <w:p>
       <w:pPr>
         <w:ind w:firstLine="420" w:firstLineChars="0"/>
         <w:rPr>
-          <w:rFonts w:hint="eastAsia"/>
-          <w:lang w:val="en-US" w:eastAsia="zh-CN"/>
-        </w:rPr>
-      </w:pPr>
-      <w:r>
-        <w:rPr>
-          <w:rFonts w:hint="eastAsia"/>
-          <w:lang w:val="en-US" w:eastAsia="zh-CN"/>
-        </w:rPr>
-        <w:t>const config = {</w:t>
+          <w:rFonts w:hint="default"/>
+          <w:lang w:val="en-US" w:eastAsia="zh-CN"/>
+        </w:rPr>
+      </w:pPr>
+      <w:r>
+        <w:rPr>
+          <w:rFonts w:hint="eastAsia"/>
+          <w:lang w:val="en-US" w:eastAsia="zh-CN"/>
+        </w:rPr>
+        <w:t>main: path  // 入口的一般写法</w:t>
+      </w:r>
+    </w:p>
+    <w:p>
+      <w:pPr>
+        <w:rPr>
+          <w:rFonts w:hint="eastAsia"/>
+          <w:lang w:val="en-US" w:eastAsia="zh-CN"/>
+        </w:rPr>
+      </w:pPr>
+      <w:r>
+        <w:rPr>
+          <w:rFonts w:hint="eastAsia"/>
+          <w:lang w:val="en-US" w:eastAsia="zh-CN"/>
+        </w:rPr>
+        <w:t>}</w:t>
+      </w:r>
+    </w:p>
+    <w:p>
+      <w:pPr>
+        <w:tabs>
+          <w:tab w:val="left" w:pos="2901"/>
+        </w:tabs>
+        <w:rPr>
+          <w:rFonts w:hint="default"/>
+          <w:lang w:val="en-US" w:eastAsia="zh-CN"/>
+        </w:rPr>
+      </w:pPr>
+      <w:r>
+        <w:rPr>
+          <w:rFonts w:hint="eastAsia"/>
+          <w:lang w:val="en-US" w:eastAsia="zh-CN"/>
+        </w:rPr>
+        <w:t>entry: [path,  path,  ptah]</w:t>
+      </w:r>
+      <w:r>
+        <w:rPr>
+          <w:rFonts w:hint="eastAsia"/>
+          <w:lang w:val="en-US" w:eastAsia="zh-CN"/>
+        </w:rPr>
+        <w:tab/>
+        <w:t xml:space="preserve"> // 多个主入口，但是缺乏灵活性</w:t>
+      </w:r>
+    </w:p>
+    <w:p>
+      <w:pPr>
+        <w:rPr>
+          <w:rFonts w:hint="eastAsia"/>
+          <w:lang w:val="en-US" w:eastAsia="zh-CN"/>
+        </w:rPr>
+      </w:pPr>
+    </w:p>
+    <w:p>
+      <w:pPr>
+        <w:rPr>
+          <w:rFonts w:hint="eastAsia"/>
+          <w:lang w:val="en-US" w:eastAsia="zh-CN"/>
+        </w:rPr>
+      </w:pPr>
+      <w:r>
+        <w:rPr>
+          <w:rFonts w:hint="eastAsia"/>
+          <w:lang w:val="en-US" w:eastAsia="zh-CN"/>
+        </w:rPr>
+        <w:t>entry: {</w:t>
+      </w:r>
+    </w:p>
+    <w:p>
+      <w:pPr>
+        <w:ind w:firstLine="420" w:firstLineChars="0"/>
+        <w:rPr>
+          <w:rFonts w:hint="eastAsia"/>
+          <w:lang w:val="en-US" w:eastAsia="zh-CN"/>
+        </w:rPr>
+      </w:pPr>
+      <w:r>
+        <w:rPr>
+          <w:rFonts w:hint="eastAsia"/>
+          <w:lang w:val="en-US" w:eastAsia="zh-CN"/>
+        </w:rPr>
+        <w:t xml:space="preserve">a: path </w:t>
+      </w:r>
+    </w:p>
+    <w:p>
+      <w:pPr>
+        <w:ind w:firstLine="420" w:firstLineChars="0"/>
+        <w:rPr>
+          <w:rFonts w:hint="eastAsia"/>
+          <w:lang w:val="en-US" w:eastAsia="zh-CN"/>
+        </w:rPr>
+      </w:pPr>
+      <w:r>
+        <w:rPr>
+          <w:rFonts w:hint="eastAsia"/>
+          <w:lang w:val="en-US" w:eastAsia="zh-CN"/>
+        </w:rPr>
+        <w:t>b: path</w:t>
+      </w:r>
+    </w:p>
+    <w:p>
+      <w:pPr>
+        <w:ind w:firstLine="420" w:firstLineChars="0"/>
+        <w:rPr>
+          <w:rFonts w:hint="default"/>
+          <w:lang w:val="en-US" w:eastAsia="zh-CN"/>
+        </w:rPr>
+      </w:pPr>
+      <w:r>
+        <w:rPr>
+          <w:rFonts w:hint="eastAsia"/>
+          <w:lang w:val="en-US" w:eastAsia="zh-CN"/>
+        </w:rPr>
+        <w:t>c: path</w:t>
+      </w:r>
+    </w:p>
+    <w:p>
+      <w:pPr>
+        <w:rPr>
+          <w:rFonts w:hint="eastAsia"/>
+          <w:lang w:val="en-US" w:eastAsia="zh-CN"/>
+        </w:rPr>
+      </w:pPr>
+      <w:r>
+        <w:rPr>
+          <w:rFonts w:hint="eastAsia"/>
+          <w:lang w:val="en-US" w:eastAsia="zh-CN"/>
+        </w:rPr>
+        <w:t>}</w:t>
+      </w:r>
+    </w:p>
+    <w:p>
+      <w:pPr>
+        <w:ind w:firstLine="420" w:firstLineChars="0"/>
+        <w:rPr>
+          <w:rFonts w:hint="default"/>
+          <w:lang w:val="en-US" w:eastAsia="zh-CN"/>
+        </w:rPr>
+      </w:pPr>
+      <w:r>
+        <w:rPr>
+          <w:rFonts w:hint="eastAsia"/>
+          <w:lang w:val="en-US" w:eastAsia="zh-CN"/>
+        </w:rPr>
+        <w:t>// 对象写法可扩展性高，能区分多页面，与三方库，能够根据特定webpack插件进行优化</w:t>
+      </w:r>
+    </w:p>
+    <w:p>
+      <w:pPr>
+        <w:rPr>
+          <w:rFonts w:hint="default"/>
+          <w:lang w:val="en-US" w:eastAsia="zh-CN"/>
+        </w:rPr>
+      </w:pPr>
+    </w:p>
+    <w:p>
+      <w:pPr>
+        <w:pStyle w:val="2"/>
+        <w:bidi w:val="0"/>
+        <w:rPr>
+          <w:rFonts w:hint="eastAsia"/>
+          <w:lang w:val="en-US" w:eastAsia="zh-CN"/>
+        </w:rPr>
+      </w:pPr>
+      <w:r>
+        <w:rPr>
+          <w:rFonts w:hint="eastAsia"/>
+          <w:lang w:val="en-US" w:eastAsia="zh-CN"/>
+        </w:rPr>
+        <w:t>output</w:t>
+      </w:r>
+    </w:p>
+    <w:p>
+      <w:pPr>
+        <w:rPr>
+          <w:rFonts w:hint="eastAsia"/>
+          <w:lang w:val="en-US" w:eastAsia="zh-CN"/>
+        </w:rPr>
+      </w:pPr>
+      <w:r>
+        <w:rPr>
+          <w:rFonts w:hint="eastAsia"/>
+          <w:lang w:val="en-US" w:eastAsia="zh-CN"/>
+        </w:rPr>
+        <w:t>可配置多个入口，但只能配置一次出口</w:t>
+      </w:r>
+    </w:p>
+    <w:p>
+      <w:pPr>
+        <w:rPr>
+          <w:rFonts w:hint="eastAsia"/>
+          <w:lang w:val="en-US" w:eastAsia="zh-CN"/>
+        </w:rPr>
+      </w:pPr>
+    </w:p>
+    <w:p>
+      <w:pPr>
+        <w:rPr>
+          <w:rFonts w:hint="eastAsia"/>
+          <w:lang w:val="en-US" w:eastAsia="zh-CN"/>
+        </w:rPr>
+      </w:pPr>
+    </w:p>
+    <w:p>
+      <w:pPr>
+        <w:rPr>
+          <w:rFonts w:hint="eastAsia"/>
+          <w:lang w:val="en-US" w:eastAsia="zh-CN"/>
+        </w:rPr>
+      </w:pPr>
+      <w:r>
+        <w:rPr>
+          <w:rFonts w:hint="eastAsia"/>
+          <w:lang w:val="en-US" w:eastAsia="zh-CN"/>
+        </w:rPr>
+        <w:t>output: {</w:t>
+      </w:r>
+    </w:p>
+    <w:p>
+      <w:pPr>
+        <w:ind w:firstLine="420" w:firstLineChars="0"/>
+        <w:rPr>
+          <w:rFonts w:hint="default"/>
+          <w:lang w:val="en-US" w:eastAsia="zh-CN"/>
+        </w:rPr>
+      </w:pPr>
+      <w:r>
+        <w:rPr>
+          <w:rFonts w:hint="eastAsia"/>
+          <w:lang w:val="en-US" w:eastAsia="zh-CN"/>
+        </w:rPr>
+        <w:t xml:space="preserve">filename: </w:t>
+      </w:r>
+      <w:r>
+        <w:rPr>
+          <w:rFonts w:hint="default"/>
+          <w:lang w:val="en-US" w:eastAsia="zh-CN"/>
+        </w:rPr>
+        <w:t>‘</w:t>
+      </w:r>
+      <w:r>
+        <w:rPr>
+          <w:rFonts w:hint="eastAsia"/>
+          <w:lang w:val="en-US" w:eastAsia="zh-CN"/>
+        </w:rPr>
+        <w:t>filename</w:t>
+      </w:r>
+      <w:r>
+        <w:rPr>
+          <w:rFonts w:hint="default"/>
+          <w:lang w:val="en-US" w:eastAsia="zh-CN"/>
+        </w:rPr>
+        <w:t>’</w:t>
+      </w:r>
+      <w:r>
+        <w:rPr>
+          <w:rFonts w:hint="eastAsia"/>
+          <w:lang w:val="en-US" w:eastAsia="zh-CN"/>
+        </w:rPr>
+        <w:t xml:space="preserve"> , // 文件名， 可以使用[name].xx来接收entry设定的入口文件名</w:t>
+      </w:r>
+    </w:p>
+    <w:p>
+      <w:pPr>
+        <w:ind w:firstLine="420" w:firstLineChars="0"/>
+        <w:rPr>
+          <w:rFonts w:hint="default"/>
+          <w:lang w:val="en-US" w:eastAsia="zh-CN"/>
+        </w:rPr>
+      </w:pPr>
+      <w:r>
+        <w:rPr>
+          <w:rFonts w:hint="eastAsia"/>
+          <w:lang w:val="en-US" w:eastAsia="zh-CN"/>
+        </w:rPr>
+        <w:t xml:space="preserve">path: </w:t>
+      </w:r>
+      <w:r>
+        <w:rPr>
+          <w:rFonts w:hint="default"/>
+          <w:lang w:val="en-US" w:eastAsia="zh-CN"/>
+        </w:rPr>
+        <w:t>‘’</w:t>
+      </w:r>
+      <w:r>
+        <w:rPr>
+          <w:rFonts w:hint="eastAsia"/>
+          <w:lang w:val="en-US" w:eastAsia="zh-CN"/>
+        </w:rPr>
+        <w:t xml:space="preserve"> // 打包位置 __dirname + </w:t>
+      </w:r>
+      <w:r>
+        <w:rPr>
+          <w:rFonts w:hint="default"/>
+          <w:lang w:val="en-US" w:eastAsia="zh-CN"/>
+        </w:rPr>
+        <w:t>‘’</w:t>
+      </w:r>
+    </w:p>
+    <w:p>
+      <w:pPr>
+        <w:rPr>
+          <w:rFonts w:hint="eastAsia"/>
+          <w:lang w:val="en-US" w:eastAsia="zh-CN"/>
+        </w:rPr>
+      </w:pPr>
+      <w:r>
+        <w:rPr>
+          <w:rFonts w:hint="eastAsia"/>
+          <w:lang w:val="en-US" w:eastAsia="zh-CN"/>
+        </w:rPr>
+        <w:t>}</w:t>
+      </w:r>
+    </w:p>
+    <w:p>
+      <w:pPr>
+        <w:bidi w:val="0"/>
+        <w:rPr>
+          <w:rFonts w:hint="eastAsia"/>
+          <w:lang w:val="en-US" w:eastAsia="zh-CN"/>
+        </w:rPr>
+      </w:pPr>
+    </w:p>
+    <w:p>
+      <w:pPr>
+        <w:pStyle w:val="2"/>
+        <w:bidi w:val="0"/>
+        <w:rPr>
+          <w:rFonts w:hint="eastAsia"/>
+          <w:lang w:val="en-US" w:eastAsia="zh-CN"/>
+        </w:rPr>
+      </w:pPr>
+      <w:r>
+        <w:rPr>
+          <w:rFonts w:hint="eastAsia"/>
+          <w:lang w:val="en-US" w:eastAsia="zh-CN"/>
+        </w:rPr>
+        <w:t>loader</w:t>
+      </w:r>
+    </w:p>
+    <w:p>
+      <w:pPr>
+        <w:rPr>
+          <w:rFonts w:hint="eastAsia"/>
+          <w:lang w:val="en-US" w:eastAsia="zh-CN"/>
+        </w:rPr>
+      </w:pPr>
+      <w:r>
+        <w:rPr>
+          <w:rFonts w:hint="eastAsia"/>
+          <w:lang w:val="en-US" w:eastAsia="zh-CN"/>
+        </w:rPr>
+        <w:t>loader需要预先下载</w:t>
+      </w:r>
+    </w:p>
+    <w:p>
+      <w:pPr>
+        <w:rPr>
+          <w:rFonts w:hint="eastAsia"/>
+          <w:lang w:val="en-US" w:eastAsia="zh-CN"/>
+        </w:rPr>
+      </w:pPr>
+      <w:r>
+        <w:rPr>
+          <w:rFonts w:hint="eastAsia"/>
+          <w:lang w:val="en-US" w:eastAsia="zh-CN"/>
+        </w:rPr>
+        <w:t>npm i --save-dev xxx-loader</w:t>
+      </w:r>
+    </w:p>
+    <w:p>
+      <w:pPr>
+        <w:rPr>
+          <w:rFonts w:hint="eastAsia"/>
+          <w:lang w:val="en-US" w:eastAsia="zh-CN"/>
+        </w:rPr>
+      </w:pPr>
+    </w:p>
+    <w:p>
+      <w:pPr>
+        <w:rPr>
+          <w:rFonts w:hint="eastAsia"/>
+          <w:lang w:val="en-US" w:eastAsia="zh-CN"/>
+        </w:rPr>
+      </w:pPr>
+      <w:r>
+        <w:rPr>
+          <w:rFonts w:hint="eastAsia"/>
+          <w:lang w:val="en-US" w:eastAsia="zh-CN"/>
+        </w:rPr>
+        <w:t>需要预先在module中告诉webpack使用规则</w:t>
+      </w:r>
+    </w:p>
+    <w:p>
+      <w:pPr>
+        <w:rPr>
+          <w:rFonts w:hint="eastAsia"/>
+          <w:lang w:val="en-US" w:eastAsia="zh-CN"/>
+        </w:rPr>
+      </w:pPr>
+      <w:r>
+        <w:rPr>
+          <w:rFonts w:hint="eastAsia"/>
+          <w:lang w:val="en-US" w:eastAsia="zh-CN"/>
+        </w:rPr>
+        <w:t>module: {</w:t>
+      </w:r>
+    </w:p>
+    <w:p>
+      <w:pPr>
+        <w:ind w:firstLine="420" w:firstLineChars="0"/>
+        <w:rPr>
+          <w:rFonts w:hint="eastAsia"/>
+          <w:lang w:val="en-US" w:eastAsia="zh-CN"/>
+        </w:rPr>
+      </w:pPr>
+      <w:r>
+        <w:rPr>
+          <w:rFonts w:hint="eastAsia"/>
+          <w:lang w:val="en-US" w:eastAsia="zh-CN"/>
+        </w:rPr>
+        <w:t>rules: [</w:t>
       </w:r>
     </w:p>
     <w:p>
       <w:pPr>
         <w:ind w:left="420" w:leftChars="0" w:firstLine="420" w:firstLineChars="0"/>
         <w:rPr>
-          <w:rFonts w:hint="eastAsia"/>
-          <w:lang w:val="en-US" w:eastAsia="zh-CN"/>
-        </w:rPr>
-      </w:pPr>
-      <w:r>
-        <w:rPr>
-          <w:rFonts w:hint="eastAsia"/>
-          <w:lang w:val="en-US" w:eastAsia="zh-CN"/>
-        </w:rPr>
-        <w:t>entry: String | Array&lt;string&gt;</w:t>
-      </w:r>
-    </w:p>
-    <w:p>
-      <w:pPr>
-        <w:ind w:left="420" w:leftChars="0" w:firstLine="420" w:firstLineChars="0"/>
-        <w:rPr>
-          <w:rFonts w:hint="eastAsia"/>
-          <w:lang w:val="en-US" w:eastAsia="zh-CN"/>
-        </w:rPr>
-      </w:pPr>
-      <w:r>
-        <w:rPr>
-          <w:rFonts w:hint="eastAsia"/>
-          <w:lang w:val="en-US" w:eastAsia="zh-CN"/>
-        </w:rPr>
-        <w:t>entry: {</w:t>
-      </w:r>
-    </w:p>
-    <w:p>
-      <w:pPr>
-        <w:ind w:left="840" w:leftChars="0" w:firstLine="420" w:firstLineChars="0"/>
-        <w:rPr>
-          <w:rFonts w:hint="default"/>
-          <w:lang w:val="en-US" w:eastAsia="zh-CN"/>
-        </w:rPr>
-      </w:pPr>
-      <w:r>
-        <w:rPr>
-          <w:rFonts w:hint="eastAsia"/>
-          <w:lang w:val="en-US" w:eastAsia="zh-CN"/>
-        </w:rPr>
-        <w:t>main: string</w:t>
-      </w:r>
-    </w:p>
-    <w:p>
-      <w:pPr>
-        <w:ind w:left="420" w:leftChars="0" w:firstLine="420" w:firstLineChars="0"/>
-        <w:rPr>
-          <w:rFonts w:hint="eastAsia"/>
+          <w:rFonts w:hint="default"/>
+          <w:lang w:val="en-US" w:eastAsia="zh-CN"/>
+        </w:rPr>
+      </w:pPr>
+      <w:r>
+        <w:rPr>
+          <w:rFonts w:hint="eastAsia"/>
+          <w:lang w:val="en-US" w:eastAsia="zh-CN"/>
+        </w:rPr>
+        <w:t xml:space="preserve">{test: /\.css$/,  use: </w:t>
+      </w:r>
+      <w:r>
+        <w:rPr>
+          <w:rFonts w:hint="default"/>
+          <w:lang w:val="en-US" w:eastAsia="zh-CN"/>
+        </w:rPr>
+        <w:t>‘</w:t>
+      </w:r>
+      <w:r>
+        <w:rPr>
+          <w:rFonts w:hint="eastAsia"/>
+          <w:lang w:val="en-US" w:eastAsia="zh-CN"/>
+        </w:rPr>
+        <w:t>css-loader</w:t>
+      </w:r>
+      <w:r>
+        <w:rPr>
+          <w:rFonts w:hint="default"/>
+          <w:lang w:val="en-US" w:eastAsia="zh-CN"/>
+        </w:rPr>
+        <w:t>’</w:t>
+      </w:r>
+      <w:r>
+        <w:rPr>
+          <w:rFonts w:hint="eastAsia"/>
+          <w:lang w:val="en-US" w:eastAsia="zh-CN"/>
+        </w:rPr>
+        <w:t>} // 告诉webpack已.css结尾的文件用css-loader</w:t>
+      </w:r>
+    </w:p>
+    <w:p>
+      <w:pPr>
+        <w:ind w:firstLine="420" w:firstLineChars="0"/>
+        <w:rPr>
+          <w:rFonts w:hint="eastAsia"/>
+          <w:lang w:val="en-US" w:eastAsia="zh-CN"/>
+        </w:rPr>
+      </w:pPr>
+      <w:r>
+        <w:rPr>
+          <w:rFonts w:hint="eastAsia"/>
+          <w:lang w:val="en-US" w:eastAsia="zh-CN"/>
+        </w:rPr>
+        <w:t xml:space="preserve">] </w:t>
+      </w:r>
+    </w:p>
+    <w:p>
+      <w:pPr>
+        <w:rPr>
+          <w:rFonts w:hint="default"/>
           <w:lang w:val="en-US" w:eastAsia="zh-CN"/>
         </w:rPr>
       </w:pPr>
@@ -171,266 +828,557 @@
     </w:p>
     <w:p>
       <w:pPr>
-        <w:ind w:left="420" w:leftChars="0" w:firstLine="420" w:firstLineChars="0"/>
-        <w:rPr>
-          <w:rFonts w:hint="eastAsia"/>
-          <w:lang w:val="en-US" w:eastAsia="zh-CN"/>
-        </w:rPr>
-      </w:pPr>
-      <w:r>
-        <w:rPr>
-          <w:rFonts w:hint="eastAsia"/>
-          <w:lang w:val="en-US" w:eastAsia="zh-CN"/>
-        </w:rPr>
-        <w:t>entry: {</w:t>
-      </w:r>
-    </w:p>
-    <w:p>
-      <w:pPr>
-        <w:ind w:left="840" w:leftChars="0" w:firstLine="420" w:firstLineChars="0"/>
-        <w:rPr>
-          <w:rFonts w:hint="default"/>
-          <w:lang w:val="en-US" w:eastAsia="zh-CN"/>
-        </w:rPr>
-      </w:pPr>
-      <w:r>
-        <w:rPr>
-          <w:rFonts w:hint="eastAsia"/>
-          <w:lang w:val="en-US" w:eastAsia="zh-CN"/>
-        </w:rPr>
-        <w:t>app:string, 应用程序</w:t>
-      </w:r>
-    </w:p>
-    <w:p>
-      <w:pPr>
-        <w:ind w:left="840" w:leftChars="0" w:firstLine="420" w:firstLineChars="0"/>
-        <w:rPr>
-          <w:rFonts w:hint="default"/>
-          <w:lang w:val="en-US" w:eastAsia="zh-CN"/>
-        </w:rPr>
-      </w:pPr>
-      <w:r>
-        <w:rPr>
-          <w:rFonts w:hint="eastAsia"/>
-          <w:lang w:val="en-US" w:eastAsia="zh-CN"/>
-        </w:rPr>
-        <w:t>vendors 三方库</w:t>
-      </w:r>
-    </w:p>
-    <w:p>
-      <w:pPr>
-        <w:ind w:left="420" w:leftChars="0" w:firstLine="420" w:firstLineChars="0"/>
-        <w:rPr>
-          <w:rFonts w:hint="eastAsia"/>
-          <w:lang w:val="en-US" w:eastAsia="zh-CN"/>
-        </w:rPr>
-      </w:pPr>
-      <w:r>
-        <w:rPr>
-          <w:rFonts w:hint="eastAsia"/>
-          <w:lang w:val="en-US" w:eastAsia="zh-CN"/>
-        </w:rPr>
-        <w:t>}</w:t>
-      </w:r>
-    </w:p>
-    <w:p>
-      <w:pPr>
-        <w:ind w:left="420" w:leftChars="0" w:firstLine="420" w:firstLineChars="0"/>
-        <w:rPr>
-          <w:rFonts w:hint="default"/>
-          <w:lang w:val="en-US" w:eastAsia="zh-CN"/>
-        </w:rPr>
-      </w:pPr>
-      <w:r>
-        <w:rPr>
-          <w:rFonts w:hint="eastAsia"/>
-          <w:lang w:val="en-US" w:eastAsia="zh-CN"/>
-        </w:rPr>
-        <w:t>entry: { 多页面程序</w:t>
-      </w:r>
-    </w:p>
-    <w:p>
-      <w:pPr>
-        <w:ind w:left="840" w:leftChars="0" w:firstLine="420" w:firstLineChars="0"/>
-        <w:rPr>
-          <w:rFonts w:hint="eastAsia"/>
-          <w:lang w:val="en-US" w:eastAsia="zh-CN"/>
-        </w:rPr>
-      </w:pPr>
-      <w:r>
-        <w:rPr>
-          <w:rFonts w:hint="eastAsia"/>
-          <w:lang w:val="en-US" w:eastAsia="zh-CN"/>
-        </w:rPr>
-        <w:t>pageOne: string,</w:t>
-      </w:r>
-    </w:p>
-    <w:p>
-      <w:pPr>
-        <w:ind w:left="840" w:leftChars="0" w:firstLine="420" w:firstLineChars="0"/>
-        <w:rPr>
-          <w:rFonts w:hint="eastAsia"/>
-          <w:lang w:val="en-US" w:eastAsia="zh-CN"/>
-        </w:rPr>
-      </w:pPr>
-      <w:r>
-        <w:rPr>
-          <w:rFonts w:hint="eastAsia"/>
-          <w:lang w:val="en-US" w:eastAsia="zh-CN"/>
-        </w:rPr>
-        <w:t>pageTwo: string,</w:t>
-      </w:r>
-    </w:p>
-    <w:p>
-      <w:pPr>
-        <w:ind w:left="840" w:leftChars="0" w:firstLine="420" w:firstLineChars="0"/>
-        <w:rPr>
-          <w:rFonts w:hint="default"/>
-          <w:lang w:val="en-US" w:eastAsia="zh-CN"/>
-        </w:rPr>
-      </w:pPr>
-      <w:r>
-        <w:rPr>
-          <w:rFonts w:hint="eastAsia"/>
-          <w:lang w:val="en-US" w:eastAsia="zh-CN"/>
-        </w:rPr>
-        <w:t>...</w:t>
+        <w:rPr>
+          <w:rFonts w:hint="default"/>
+          <w:lang w:val="en-US" w:eastAsia="zh-CN"/>
+        </w:rPr>
+      </w:pPr>
+    </w:p>
+    <w:p>
+      <w:pPr>
+        <w:pStyle w:val="2"/>
+        <w:bidi w:val="0"/>
+        <w:rPr>
+          <w:rFonts w:hint="eastAsia"/>
+          <w:lang w:val="en-US" w:eastAsia="zh-CN"/>
+        </w:rPr>
+      </w:pPr>
+      <w:r>
+        <w:rPr>
+          <w:rFonts w:hint="eastAsia"/>
+          <w:lang w:val="en-US" w:eastAsia="zh-CN"/>
+        </w:rPr>
+        <w:t>plugins</w:t>
+      </w:r>
+    </w:p>
+    <w:p>
+      <w:pPr>
+        <w:rPr>
+          <w:rFonts w:hint="eastAsia"/>
+          <w:lang w:val="en-US" w:eastAsia="zh-CN"/>
+        </w:rPr>
+      </w:pPr>
+      <w:r>
+        <w:rPr>
+          <w:rFonts w:hint="eastAsia"/>
+          <w:lang w:val="en-US" w:eastAsia="zh-CN"/>
+        </w:rPr>
+        <w:t>完成loader完成不了的其他事情</w:t>
+      </w:r>
+    </w:p>
+    <w:p>
+      <w:pPr>
+        <w:rPr>
+          <w:rFonts w:hint="default"/>
+          <w:lang w:val="en-US" w:eastAsia="zh-CN"/>
+        </w:rPr>
+      </w:pPr>
+      <w:r>
+        <w:rPr>
+          <w:rFonts w:hint="eastAsia"/>
+          <w:lang w:val="en-US" w:eastAsia="zh-CN"/>
+        </w:rPr>
+        <w:t>需要通过npm安装</w:t>
+      </w:r>
+    </w:p>
+    <w:p>
+      <w:pPr>
+        <w:rPr>
+          <w:rFonts w:hint="eastAsia"/>
+          <w:lang w:val="en-US" w:eastAsia="zh-CN"/>
+        </w:rPr>
+      </w:pPr>
+      <w:r>
+        <w:rPr>
+          <w:rFonts w:hint="eastAsia"/>
+          <w:lang w:val="en-US" w:eastAsia="zh-CN"/>
+        </w:rPr>
+        <w:t>npm i somePlugins</w:t>
+      </w:r>
+    </w:p>
+    <w:p>
+      <w:pPr>
+        <w:rPr>
+          <w:rFonts w:hint="eastAsia"/>
+          <w:lang w:val="en-US" w:eastAsia="zh-CN"/>
+        </w:rPr>
+      </w:pPr>
+      <w:r>
+        <w:rPr>
+          <w:rFonts w:hint="eastAsia"/>
+          <w:lang w:val="en-US" w:eastAsia="zh-CN"/>
+        </w:rPr>
+        <w:t>也可以访问内置插件</w:t>
+      </w:r>
+    </w:p>
+    <w:p>
+      <w:pPr>
+        <w:rPr>
+          <w:rFonts w:hint="eastAsia"/>
+          <w:lang w:val="en-US" w:eastAsia="zh-CN"/>
+        </w:rPr>
+      </w:pPr>
+    </w:p>
+    <w:p>
+      <w:pPr>
+        <w:rPr>
+          <w:rFonts w:hint="eastAsia"/>
+          <w:lang w:val="en-US" w:eastAsia="zh-CN"/>
+        </w:rPr>
+      </w:pPr>
+      <w:r>
+        <w:rPr>
+          <w:rFonts w:hint="eastAsia"/>
+          <w:lang w:val="en-US" w:eastAsia="zh-CN"/>
+        </w:rPr>
+        <w:t>需要再配置文件中引入这个插件</w:t>
+      </w:r>
+    </w:p>
+    <w:p>
+      <w:pPr>
+        <w:rPr>
+          <w:rFonts w:hint="default"/>
+          <w:lang w:val="en-US" w:eastAsia="zh-CN"/>
+        </w:rPr>
+      </w:pPr>
+      <w:r>
+        <w:rPr>
+          <w:rFonts w:hint="eastAsia"/>
+          <w:lang w:val="en-US" w:eastAsia="zh-CN"/>
+        </w:rPr>
+        <w:t>cost somePlugins = require(</w:t>
+      </w:r>
+      <w:r>
+        <w:rPr>
+          <w:rFonts w:hint="default"/>
+          <w:lang w:val="en-US" w:eastAsia="zh-CN"/>
+        </w:rPr>
+        <w:t>‘</w:t>
+      </w:r>
+      <w:r>
+        <w:rPr>
+          <w:rFonts w:hint="eastAsia"/>
+          <w:lang w:val="en-US" w:eastAsia="zh-CN"/>
+        </w:rPr>
+        <w:t>somePlugins</w:t>
+      </w:r>
+      <w:r>
+        <w:rPr>
+          <w:rFonts w:hint="default"/>
+          <w:lang w:val="en-US" w:eastAsia="zh-CN"/>
+        </w:rPr>
+        <w:t>’</w:t>
+      </w:r>
+      <w:r>
+        <w:rPr>
+          <w:rFonts w:hint="eastAsia"/>
+          <w:lang w:val="en-US" w:eastAsia="zh-CN"/>
+        </w:rPr>
+        <w:t>)</w:t>
+      </w:r>
+    </w:p>
+    <w:p>
+      <w:pPr>
+        <w:rPr>
+          <w:rFonts w:hint="eastAsia"/>
+          <w:lang w:val="en-US" w:eastAsia="zh-CN"/>
+        </w:rPr>
+      </w:pPr>
+    </w:p>
+    <w:p>
+      <w:pPr>
+        <w:rPr>
+          <w:rFonts w:hint="eastAsia"/>
+          <w:lang w:val="en-US" w:eastAsia="zh-CN"/>
+        </w:rPr>
+      </w:pPr>
+      <w:r>
+        <w:rPr>
+          <w:rFonts w:hint="eastAsia"/>
+          <w:lang w:val="en-US" w:eastAsia="zh-CN"/>
+        </w:rPr>
+        <w:t>插件都为一个类需要通过new去实现</w:t>
+      </w:r>
+    </w:p>
+    <w:p>
+      <w:pPr>
+        <w:rPr>
+          <w:rFonts w:hint="eastAsia"/>
+          <w:lang w:val="en-US" w:eastAsia="zh-CN"/>
+        </w:rPr>
+      </w:pPr>
+    </w:p>
+    <w:p>
+      <w:pPr>
+        <w:rPr>
+          <w:rFonts w:hint="eastAsia"/>
+          <w:lang w:val="en-US" w:eastAsia="zh-CN"/>
+        </w:rPr>
+      </w:pPr>
+      <w:r>
+        <w:rPr>
+          <w:rFonts w:hint="eastAsia"/>
+          <w:lang w:val="en-US" w:eastAsia="zh-CN"/>
+        </w:rPr>
+        <w:t>plugins: [</w:t>
+      </w:r>
+    </w:p>
+    <w:p>
+      <w:pPr>
+        <w:ind w:firstLine="420" w:firstLineChars="0"/>
+        <w:rPr>
+          <w:rFonts w:hint="eastAsia"/>
+          <w:lang w:val="en-US" w:eastAsia="zh-CN"/>
+        </w:rPr>
+      </w:pPr>
+      <w:r>
+        <w:rPr>
+          <w:rFonts w:hint="eastAsia"/>
+          <w:lang w:val="en-US" w:eastAsia="zh-CN"/>
+        </w:rPr>
+        <w:t>new somePlugins(),</w:t>
+      </w:r>
+    </w:p>
+    <w:p>
+      <w:pPr>
+        <w:ind w:firstLine="420" w:firstLineChars="0"/>
+        <w:rPr>
+          <w:rFonts w:hint="default"/>
+          <w:lang w:val="en-US" w:eastAsia="zh-CN"/>
+        </w:rPr>
+      </w:pPr>
+      <w:r>
+        <w:rPr>
+          <w:rFonts w:hint="eastAsia"/>
+          <w:lang w:val="en-US" w:eastAsia="zh-CN"/>
+        </w:rPr>
+        <w:t>new twoPlugins()</w:t>
+      </w:r>
+    </w:p>
+    <w:p>
+      <w:pPr>
+        <w:rPr>
+          <w:rFonts w:hint="eastAsia"/>
+          <w:lang w:val="en-US" w:eastAsia="zh-CN"/>
+        </w:rPr>
+      </w:pPr>
+      <w:r>
+        <w:rPr>
+          <w:rFonts w:hint="eastAsia"/>
+          <w:lang w:val="en-US" w:eastAsia="zh-CN"/>
+        </w:rPr>
+        <w:t>]</w:t>
+      </w:r>
+    </w:p>
+    <w:p>
+      <w:pPr>
+        <w:rPr>
+          <w:rFonts w:hint="eastAsia"/>
+          <w:lang w:val="en-US" w:eastAsia="zh-CN"/>
+        </w:rPr>
+      </w:pPr>
+    </w:p>
+    <w:p>
+      <w:pPr>
+        <w:rPr>
+          <w:rFonts w:hint="eastAsia"/>
+          <w:lang w:val="en-US" w:eastAsia="zh-CN"/>
+        </w:rPr>
+      </w:pPr>
+    </w:p>
+    <w:p>
+      <w:pPr>
+        <w:pStyle w:val="2"/>
+        <w:bidi w:val="0"/>
+        <w:rPr>
+          <w:rFonts w:hint="eastAsia"/>
+          <w:lang w:val="en-US" w:eastAsia="zh-CN"/>
+        </w:rPr>
+      </w:pPr>
+      <w:r>
+        <w:rPr>
+          <w:rFonts w:hint="eastAsia"/>
+          <w:lang w:val="en-US" w:eastAsia="zh-CN"/>
+        </w:rPr>
+        <w:t>mode</w:t>
+      </w:r>
+    </w:p>
+    <w:p>
+      <w:pPr>
+        <w:rPr>
+          <w:rFonts w:hint="eastAsia"/>
+          <w:lang w:val="en-US" w:eastAsia="zh-CN"/>
+        </w:rPr>
+      </w:pPr>
+      <w:r>
+        <w:rPr>
+          <w:rFonts w:hint="eastAsia"/>
+          <w:lang w:val="en-US" w:eastAsia="zh-CN"/>
+        </w:rPr>
+        <w:t>告诉webpack用怎么样的模式优化打包</w:t>
+      </w:r>
+    </w:p>
+    <w:p>
+      <w:pPr>
+        <w:rPr>
+          <w:rFonts w:hint="default"/>
+          <w:lang w:val="en-US" w:eastAsia="zh-CN"/>
+        </w:rPr>
+      </w:pPr>
+      <w:r>
+        <w:rPr>
+          <w:rFonts w:hint="eastAsia"/>
+          <w:lang w:val="en-US" w:eastAsia="zh-CN"/>
+        </w:rPr>
+        <w:t xml:space="preserve">mode: </w:t>
+      </w:r>
+      <w:r>
+        <w:rPr>
+          <w:rFonts w:hint="default"/>
+          <w:lang w:val="en-US" w:eastAsia="zh-CN"/>
+        </w:rPr>
+        <w:t>‘development’</w:t>
+      </w:r>
+      <w:r>
+        <w:rPr>
+          <w:rFonts w:hint="eastAsia"/>
+          <w:lang w:val="en-US" w:eastAsia="zh-CN"/>
+        </w:rPr>
+        <w:t>/</w:t>
+      </w:r>
+      <w:r>
+        <w:rPr>
+          <w:rFonts w:hint="default"/>
+          <w:lang w:val="en-US" w:eastAsia="zh-CN"/>
+        </w:rPr>
+        <w:t>’production’</w:t>
+      </w:r>
+    </w:p>
+    <w:p>
+      <w:pPr>
+        <w:rPr>
+          <w:rFonts w:hint="default"/>
+          <w:lang w:val="en-US" w:eastAsia="zh-CN"/>
+        </w:rPr>
+      </w:pPr>
+    </w:p>
+    <w:p>
+      <w:pPr>
+        <w:rPr>
+          <w:rFonts w:hint="default"/>
+          <w:lang w:val="en-US" w:eastAsia="zh-CN"/>
+        </w:rPr>
+      </w:pPr>
+      <w:r>
+        <w:rPr>
+          <w:rFonts w:hint="default"/>
+          <w:lang w:val="en-US" w:eastAsia="zh-CN"/>
+        </w:rPr>
+        <w:t>development</w:t>
+      </w:r>
+    </w:p>
+    <w:p>
+      <w:pPr>
+        <w:rPr>
+          <w:rFonts w:hint="default"/>
+          <w:lang w:val="en-US" w:eastAsia="zh-CN"/>
+        </w:rPr>
+      </w:pPr>
+      <w:r>
+        <w:rPr>
+          <w:rFonts w:hint="default"/>
+          <w:lang w:val="en-US" w:eastAsia="zh-CN"/>
+        </w:rPr>
+        <w:t>会将 process.env.NODE_ENV 的值设为 development。启用 NamedChunksPlugin 和 NamedModulesPlugin。</w:t>
+      </w:r>
+    </w:p>
+    <w:p>
+      <w:pPr>
+        <w:rPr>
+          <w:rFonts w:hint="default"/>
+          <w:lang w:val="en-US" w:eastAsia="zh-CN"/>
+        </w:rPr>
+      </w:pPr>
+      <w:r>
+        <w:rPr>
+          <w:rFonts w:hint="default"/>
+          <w:lang w:val="en-US" w:eastAsia="zh-CN"/>
+        </w:rPr>
+        <w:t>production</w:t>
+      </w:r>
+    </w:p>
+    <w:p>
+      <w:pPr>
+        <w:rPr>
+          <w:rFonts w:hint="default"/>
+          <w:lang w:val="en-US" w:eastAsia="zh-CN"/>
+        </w:rPr>
+      </w:pPr>
+      <w:r>
+        <w:rPr>
+          <w:rFonts w:hint="default"/>
+          <w:lang w:val="en-US" w:eastAsia="zh-CN"/>
+        </w:rPr>
+        <w:t>会将 process.env.NODE_ENV 的值设为 production。启用 FlagDependencyUsagePlugin, FlagIncludedChunksPlugin, ModuleConcatenationPlugin, NoEmitOnErrorsPlugin, OccurrenceOrderPlugin, SideEffectsFlagPlugin 和 UglifyJsPlugin.</w:t>
+      </w:r>
+    </w:p>
+    <w:p>
+      <w:pPr>
+        <w:rPr>
+          <w:rFonts w:hint="default"/>
+          <w:lang w:val="en-US" w:eastAsia="zh-CN"/>
+        </w:rPr>
+      </w:pPr>
+    </w:p>
+    <w:p>
+      <w:pPr>
+        <w:pStyle w:val="2"/>
+        <w:bidi w:val="0"/>
+        <w:rPr>
+          <w:rFonts w:hint="eastAsia"/>
+          <w:lang w:val="en-US" w:eastAsia="zh-CN"/>
+        </w:rPr>
+      </w:pPr>
+      <w:r>
+        <w:rPr>
+          <w:rFonts w:hint="eastAsia"/>
+          <w:lang w:val="en-US" w:eastAsia="zh-CN"/>
+        </w:rPr>
+        <w:t>target</w:t>
+      </w:r>
+    </w:p>
+    <w:p>
+      <w:pPr>
+        <w:rPr>
+          <w:rFonts w:hint="eastAsia"/>
+          <w:lang w:val="en-US" w:eastAsia="zh-CN"/>
+        </w:rPr>
+      </w:pPr>
+      <w:r>
+        <w:rPr>
+          <w:rFonts w:hint="eastAsia"/>
+          <w:lang w:val="en-US" w:eastAsia="zh-CN"/>
+        </w:rPr>
+        <w:t xml:space="preserve">target: </w:t>
+      </w:r>
+      <w:r>
+        <w:rPr>
+          <w:rFonts w:hint="default"/>
+          <w:lang w:val="en-US" w:eastAsia="zh-CN"/>
+        </w:rPr>
+        <w:t>‘</w:t>
+      </w:r>
+      <w:r>
+        <w:rPr>
+          <w:rFonts w:hint="eastAsia"/>
+          <w:lang w:val="en-US" w:eastAsia="zh-CN"/>
+        </w:rPr>
+        <w:t>node</w:t>
+      </w:r>
+      <w:r>
+        <w:rPr>
+          <w:rFonts w:hint="default"/>
+          <w:lang w:val="en-US" w:eastAsia="zh-CN"/>
+        </w:rPr>
+        <w:t>’</w:t>
+      </w:r>
+      <w:r>
+        <w:rPr>
+          <w:rFonts w:hint="eastAsia"/>
+          <w:lang w:val="en-US" w:eastAsia="zh-CN"/>
+        </w:rPr>
+        <w:t xml:space="preserve"> // 告诉webpack用那种模式进行数据处理， node只会进行require的处理</w:t>
+      </w:r>
+    </w:p>
+    <w:p>
+      <w:pPr>
+        <w:rPr>
+          <w:rFonts w:hint="eastAsia"/>
+          <w:lang w:val="en-US" w:eastAsia="zh-CN"/>
+        </w:rPr>
+      </w:pPr>
+    </w:p>
+    <w:p>
+      <w:pPr>
+        <w:rPr>
+          <w:rFonts w:hint="eastAsia"/>
+          <w:lang w:val="en-US" w:eastAsia="zh-CN"/>
+        </w:rPr>
+      </w:pPr>
+    </w:p>
+    <w:p>
+      <w:pPr>
+        <w:rPr>
+          <w:rFonts w:hint="eastAsia"/>
+          <w:lang w:val="en-US" w:eastAsia="zh-CN"/>
+        </w:rPr>
+      </w:pPr>
+    </w:p>
+    <w:p>
+      <w:pPr>
+        <w:rPr>
+          <w:rFonts w:hint="eastAsia"/>
+          <w:lang w:val="en-US" w:eastAsia="zh-CN"/>
+        </w:rPr>
+      </w:pPr>
+      <w:r>
+        <w:rPr>
+          <w:rFonts w:hint="eastAsia"/>
+          <w:lang w:val="en-US" w:eastAsia="zh-CN"/>
+        </w:rPr>
+        <w:t>其他的看官网的文档了解吧~</w:t>
+      </w:r>
+    </w:p>
+    <w:p>
+      <w:pPr>
+        <w:rPr>
+          <w:rFonts w:hint="default"/>
+          <w:lang w:val="en-US" w:eastAsia="zh-CN"/>
+        </w:rPr>
+      </w:pPr>
+      <w:r>
+        <w:rPr>
+          <w:rFonts w:ascii="宋体" w:hAnsi="宋体" w:eastAsia="宋体" w:cs="宋体"/>
+          <w:sz w:val="24"/>
+          <w:szCs w:val="24"/>
+        </w:rPr>
+        <w:fldChar w:fldCharType="begin"/>
+      </w:r>
+      <w:r>
+        <w:rPr>
+          <w:rFonts w:ascii="宋体" w:hAnsi="宋体" w:eastAsia="宋体" w:cs="宋体"/>
+          <w:sz w:val="24"/>
+          <w:szCs w:val="24"/>
+        </w:rPr>
+        <w:instrText xml:space="preserve"> HYPERLINK "https://www.webpackjs.com/" </w:instrText>
+      </w:r>
+      <w:r>
+        <w:rPr>
+          <w:rFonts w:ascii="宋体" w:hAnsi="宋体" w:eastAsia="宋体" w:cs="宋体"/>
+          <w:sz w:val="24"/>
+          <w:szCs w:val="24"/>
+        </w:rPr>
+        <w:fldChar w:fldCharType="separate"/>
+      </w:r>
+      <w:r>
+        <w:rPr>
+          <w:rStyle w:val="6"/>
+          <w:rFonts w:ascii="宋体" w:hAnsi="宋体" w:eastAsia="宋体" w:cs="宋体"/>
+          <w:sz w:val="24"/>
+          <w:szCs w:val="24"/>
+        </w:rPr>
+        <w:t>https://www.webpackjs.com</w:t>
+      </w:r>
+      <w:r>
+        <w:rPr>
+          <w:rFonts w:ascii="宋体" w:hAnsi="宋体" w:eastAsia="宋体" w:cs="宋体"/>
+          <w:sz w:val="24"/>
+          <w:szCs w:val="24"/>
+        </w:rPr>
+        <w:fldChar w:fldCharType="end"/>
       </w:r>
       <w:bookmarkStart w:id="0" w:name="_GoBack"/>
       <w:bookmarkEnd w:id="0"/>
-    </w:p>
-    <w:p>
-      <w:pPr>
-        <w:ind w:left="420" w:leftChars="0" w:firstLine="420" w:firstLineChars="0"/>
-        <w:rPr>
-          <w:rFonts w:hint="default"/>
-          <w:lang w:val="en-US" w:eastAsia="zh-CN"/>
-        </w:rPr>
-      </w:pPr>
-      <w:r>
-        <w:rPr>
-          <w:rFonts w:hint="eastAsia"/>
-          <w:lang w:val="en-US" w:eastAsia="zh-CN"/>
-        </w:rPr>
-        <w:t>}</w:t>
-      </w:r>
-    </w:p>
-    <w:p>
-      <w:pPr>
-        <w:ind w:firstLine="420" w:firstLineChars="0"/>
-        <w:rPr>
-          <w:rFonts w:hint="default"/>
-          <w:lang w:val="en-US" w:eastAsia="zh-CN"/>
-        </w:rPr>
-      </w:pPr>
-      <w:r>
-        <w:rPr>
-          <w:rFonts w:hint="eastAsia"/>
-          <w:lang w:val="en-US" w:eastAsia="zh-CN"/>
-        </w:rPr>
-        <w:t>}</w:t>
-      </w:r>
-    </w:p>
-    <w:p>
-      <w:pPr>
-        <w:ind w:firstLine="420" w:firstLineChars="0"/>
-        <w:rPr>
-          <w:rFonts w:hint="eastAsia"/>
-          <w:lang w:val="en-US" w:eastAsia="zh-CN"/>
-        </w:rPr>
-      </w:pPr>
-    </w:p>
-    <w:p>
-      <w:pPr>
-        <w:rPr>
-          <w:rFonts w:hint="eastAsia"/>
-          <w:lang w:val="en-US" w:eastAsia="zh-CN"/>
-        </w:rPr>
-      </w:pPr>
-    </w:p>
-    <w:p>
-      <w:pPr>
-        <w:rPr>
-          <w:rFonts w:hint="eastAsia"/>
-          <w:lang w:val="en-US" w:eastAsia="zh-CN"/>
-        </w:rPr>
-      </w:pPr>
-      <w:r>
-        <w:rPr>
-          <w:rFonts w:hint="eastAsia"/>
-          <w:lang w:val="en-US" w:eastAsia="zh-CN"/>
-        </w:rPr>
-        <w:t>输出（output）输出文件配置</w:t>
-      </w:r>
-    </w:p>
-    <w:p>
-      <w:pPr>
-        <w:rPr>
-          <w:rFonts w:hint="default"/>
-          <w:lang w:val="en-US" w:eastAsia="zh-CN"/>
-        </w:rPr>
-      </w:pPr>
-    </w:p>
-    <w:p>
-      <w:pPr>
-        <w:rPr>
-          <w:rFonts w:hint="eastAsia"/>
-          <w:lang w:val="en-US" w:eastAsia="zh-CN"/>
-        </w:rPr>
-      </w:pPr>
-      <w:r>
-        <w:rPr>
-          <w:rFonts w:hint="eastAsia"/>
-          <w:lang w:val="en-US" w:eastAsia="zh-CN"/>
-        </w:rPr>
-        <w:t>loader 处理非js文件</w:t>
-      </w:r>
-    </w:p>
-    <w:p>
-      <w:pPr>
-        <w:rPr>
-          <w:rFonts w:hint="default"/>
-          <w:lang w:val="en-US" w:eastAsia="zh-CN"/>
-        </w:rPr>
-      </w:pPr>
-    </w:p>
-    <w:p>
-      <w:pPr>
-        <w:rPr>
-          <w:rFonts w:hint="eastAsia"/>
-          <w:lang w:val="en-US" w:eastAsia="zh-CN"/>
-        </w:rPr>
-      </w:pPr>
-      <w:r>
-        <w:rPr>
-          <w:rFonts w:hint="eastAsia"/>
-          <w:lang w:val="en-US" w:eastAsia="zh-CN"/>
-        </w:rPr>
-        <w:t>插件(plugins)</w:t>
-      </w:r>
-    </w:p>
-    <w:p>
-      <w:pPr>
-        <w:rPr>
-          <w:rFonts w:hint="eastAsia"/>
-          <w:lang w:val="en-US" w:eastAsia="zh-CN"/>
-        </w:rPr>
-      </w:pPr>
-    </w:p>
-    <w:p>
-      <w:pPr>
-        <w:rPr>
-          <w:rFonts w:hint="default"/>
-          <w:lang w:val="en-US" w:eastAsia="zh-CN"/>
-        </w:rPr>
-      </w:pPr>
-      <w:r>
-        <w:rPr>
-          <w:rFonts w:hint="eastAsia"/>
-          <w:lang w:val="en-US" w:eastAsia="zh-CN"/>
-        </w:rPr>
-        <w:t>模式 对webpack优化</w:t>
-      </w:r>
     </w:p>
     <w:sectPr>
       <w:pgSz w:w="11906" w:h="16838"/>
@@ -517,7 +1465,7 @@
     <w:lsdException w:qFormat="1" w:unhideWhenUsed="0" w:uiPriority="0" w:semiHidden="0" w:name="Title"/>
     <w:lsdException w:unhideWhenUsed="0" w:uiPriority="0" w:semiHidden="0" w:name="Closing"/>
     <w:lsdException w:unhideWhenUsed="0" w:uiPriority="0" w:semiHidden="0" w:name="Signature"/>
-    <w:lsdException w:unhideWhenUsed="0" w:uiPriority="0" w:name="Default Paragraph Font"/>
+    <w:lsdException w:qFormat="1" w:unhideWhenUsed="0" w:uiPriority="0" w:name="Default Paragraph Font"/>
     <w:lsdException w:unhideWhenUsed="0" w:uiPriority="0" w:semiHidden="0" w:name="Body Text"/>
     <w:lsdException w:unhideWhenUsed="0" w:uiPriority="0" w:semiHidden="0" w:name="Body Text Indent"/>
     <w:lsdException w:unhideWhenUsed="0" w:uiPriority="0" w:semiHidden="0" w:name="List Continue"/>
@@ -717,17 +1665,35 @@
       <w:lang w:val="en-US" w:eastAsia="zh-CN" w:bidi="ar-SA"/>
     </w:rPr>
   </w:style>
-  <w:style w:type="character" w:default="1" w:styleId="3">
+  <w:style w:type="paragraph" w:styleId="2">
+    <w:name w:val="heading 1"/>
+    <w:basedOn w:val="1"/>
+    <w:next w:val="1"/>
+    <w:qFormat/>
+    <w:uiPriority w:val="0"/>
+    <w:pPr>
+      <w:keepNext/>
+      <w:keepLines/>
+      <w:spacing w:before="340" w:beforeLines="0" w:beforeAutospacing="0" w:after="330" w:afterLines="0" w:afterAutospacing="0" w:line="576" w:lineRule="auto"/>
+      <w:outlineLvl w:val="0"/>
+    </w:pPr>
+    <w:rPr>
+      <w:b/>
+      <w:kern w:val="44"/>
+      <w:sz w:val="44"/>
+    </w:rPr>
+  </w:style>
+  <w:style w:type="character" w:default="1" w:styleId="4">
     <w:name w:val="Default Paragraph Font"/>
     <w:semiHidden/>
+    <w:qFormat/>
     <w:uiPriority w:val="0"/>
   </w:style>
-  <w:style w:type="table" w:default="1" w:styleId="2">
+  <w:style w:type="table" w:default="1" w:styleId="3">
     <w:name w:val="Normal Table"/>
     <w:semiHidden/>
     <w:uiPriority w:val="0"/>
     <w:tblPr>
-      <w:tblLayout w:type="fixed"/>
       <w:tblCellMar>
         <w:top w:w="0" w:type="dxa"/>
         <w:left w:w="108" w:type="dxa"/>
@@ -736,13 +1702,31 @@
       </w:tblCellMar>
     </w:tblPr>
   </w:style>
-  <w:style w:type="character" w:styleId="4">
+  <w:style w:type="character" w:styleId="5">
     <w:name w:val="Emphasis"/>
-    <w:basedOn w:val="3"/>
+    <w:basedOn w:val="4"/>
     <w:qFormat/>
     <w:uiPriority w:val="0"/>
     <w:rPr>
       <w:i/>
+    </w:rPr>
+  </w:style>
+  <w:style w:type="character" w:styleId="6">
+    <w:name w:val="Hyperlink"/>
+    <w:basedOn w:val="4"/>
+    <w:uiPriority w:val="0"/>
+    <w:rPr>
+      <w:color w:val="0000FF"/>
+      <w:u w:val="single"/>
+    </w:rPr>
+  </w:style>
+  <w:style w:type="character" w:styleId="7">
+    <w:name w:val="HTML Code"/>
+    <w:basedOn w:val="4"/>
+    <w:uiPriority w:val="0"/>
+    <w:rPr>
+      <w:rFonts w:ascii="Courier New" w:hAnsi="Courier New"/>
+      <w:sz w:val="20"/>
     </w:rPr>
   </w:style>
 </w:styles>
